--- a/linea-base/PEP/linea-base-01/análisis/PEP-HU/PEP-HU06.docx
+++ b/linea-base/PEP/linea-base-01/análisis/PEP-HU/PEP-HU06.docx
@@ -201,7 +201,7 @@
           <w:szCs w:val="24"/>
           <w:rtl w:val="0"/>
         </w:rPr>
-        <w:t xml:space="preserve">PEP-HU02: Historia de Usuario 02</w:t>
+        <w:t xml:space="preserve">PEP-HU06: Historia de Usuario 06</w:t>
       </w:r>
       <w:r>
         <w:rPr>
